--- a/Лор/Проекты пантеона/Изучение и сотрудничество с народом ада.docx
+++ b/Лор/Проекты пантеона/Изучение и сотрудничество с народом ада.docx
@@ -56,7 +56,7 @@
           <w:szCs w:val="32"/>
           <w:lang w:val="en-US"/>
         </w:rPr>
-        <w:t>cooperante</w:t>
+        <w:t>cooperatio</w:t>
       </w:r>
       <w:proofErr w:type="spellEnd"/>
       <w:r>
@@ -66,6 +66,26 @@
           <w:szCs w:val="32"/>
           <w:lang w:val="en-US"/>
         </w:rPr>
+        <w:t xml:space="preserve"> cum </w:t>
+      </w:r>
+      <w:proofErr w:type="spellStart"/>
+      <w:r>
+        <w:rPr>
+          <w:rFonts w:ascii="Times New Roman" w:hAnsi="Times New Roman" w:cs="Times New Roman"/>
+          <w:sz w:val="32"/>
+          <w:szCs w:val="32"/>
+          <w:lang w:val="en-US"/>
+        </w:rPr>
+        <w:t>populis</w:t>
+      </w:r>
+      <w:proofErr w:type="spellEnd"/>
+      <w:r>
+        <w:rPr>
+          <w:rFonts w:ascii="Times New Roman" w:hAnsi="Times New Roman" w:cs="Times New Roman"/>
+          <w:sz w:val="32"/>
+          <w:szCs w:val="32"/>
+          <w:lang w:val="en-US"/>
+        </w:rPr>
         <w:t xml:space="preserve"> </w:t>
       </w:r>
       <w:proofErr w:type="spellStart"/>
@@ -76,47 +96,7 @@
           <w:szCs w:val="32"/>
           <w:lang w:val="en-US"/>
         </w:rPr>
-        <w:t>est</w:t>
-      </w:r>
-      <w:proofErr w:type="spellEnd"/>
-      <w:r>
-        <w:rPr>
-          <w:rFonts w:ascii="Times New Roman" w:hAnsi="Times New Roman" w:cs="Times New Roman"/>
-          <w:sz w:val="32"/>
-          <w:szCs w:val="32"/>
-          <w:lang w:val="en-US"/>
-        </w:rPr>
-        <w:t xml:space="preserve"> cum </w:t>
-      </w:r>
-      <w:proofErr w:type="spellStart"/>
-      <w:r>
-        <w:rPr>
-          <w:rFonts w:ascii="Times New Roman" w:hAnsi="Times New Roman" w:cs="Times New Roman"/>
-          <w:sz w:val="32"/>
-          <w:szCs w:val="32"/>
-          <w:lang w:val="en-US"/>
-        </w:rPr>
-        <w:t>populus</w:t>
-      </w:r>
-      <w:proofErr w:type="spellEnd"/>
-      <w:r>
-        <w:rPr>
-          <w:rFonts w:ascii="Times New Roman" w:hAnsi="Times New Roman" w:cs="Times New Roman"/>
-          <w:sz w:val="32"/>
-          <w:szCs w:val="32"/>
-          <w:lang w:val="en-US"/>
-        </w:rPr>
-        <w:t xml:space="preserve"> </w:t>
-      </w:r>
-      <w:proofErr w:type="spellStart"/>
-      <w:r>
-        <w:rPr>
-          <w:rFonts w:ascii="Times New Roman" w:hAnsi="Times New Roman" w:cs="Times New Roman"/>
-          <w:sz w:val="32"/>
-          <w:szCs w:val="32"/>
-          <w:lang w:val="en-US"/>
-        </w:rPr>
-        <w:t>infernalis</w:t>
+        <w:t>inferni</w:t>
       </w:r>
       <w:proofErr w:type="spellEnd"/>
       <w:r>
@@ -143,18 +123,10 @@
           <w:sz w:val="32"/>
           <w:szCs w:val="32"/>
         </w:rPr>
-        <w:t>изучение и сотрудничество с на</w:t>
+        <w:t>изучение и сотрудничество с народом ада</w:t>
       </w:r>
       <w:bookmarkStart w:id="0" w:name="_GoBack"/>
       <w:bookmarkEnd w:id="0"/>
-      <w:r>
-        <w:rPr>
-          <w:rFonts w:ascii="Times New Roman" w:hAnsi="Times New Roman" w:cs="Times New Roman"/>
-          <w:sz w:val="32"/>
-          <w:szCs w:val="32"/>
-        </w:rPr>
-        <w:t>родом ада</w:t>
-      </w:r>
     </w:p>
     <w:sectPr>
       <w:pgSz w:w="11906" w:h="16838"/>

--- a/Лор/Проекты пантеона/Изучение и сотрудничество с народом ада.docx
+++ b/Лор/Проекты пантеона/Изучение и сотрудничество с народом ада.docx
@@ -76,7 +76,16 @@
           <w:szCs w:val="32"/>
           <w:lang w:val="en-US"/>
         </w:rPr>
-        <w:t>populis</w:t>
+        <w:t>popul</w:t>
+      </w:r>
+      <w:r>
+        <w:rPr>
+          <w:rFonts w:ascii="Times New Roman" w:hAnsi="Times New Roman" w:cs="Times New Roman"/>
+          <w:sz w:val="32"/>
+          <w:szCs w:val="32"/>
+          <w:lang w:val="en-US"/>
+        </w:rPr>
+        <w:t>o</w:t>
       </w:r>
       <w:proofErr w:type="spellEnd"/>
       <w:r>
@@ -86,19 +95,10 @@
           <w:szCs w:val="32"/>
           <w:lang w:val="en-US"/>
         </w:rPr>
-        <w:t xml:space="preserve"> </w:t>
-      </w:r>
-      <w:proofErr w:type="spellStart"/>
-      <w:r>
-        <w:rPr>
-          <w:rFonts w:ascii="Times New Roman" w:hAnsi="Times New Roman" w:cs="Times New Roman"/>
-          <w:sz w:val="32"/>
-          <w:szCs w:val="32"/>
-          <w:lang w:val="en-US"/>
-        </w:rPr>
-        <w:t>inferni</w:t>
-      </w:r>
-      <w:proofErr w:type="spellEnd"/>
+        <w:t xml:space="preserve"> inferno</w:t>
+      </w:r>
+      <w:bookmarkStart w:id="0" w:name="_GoBack"/>
+      <w:bookmarkEnd w:id="0"/>
       <w:r>
         <w:rPr>
           <w:rFonts w:ascii="Times New Roman" w:hAnsi="Times New Roman" w:cs="Times New Roman"/>
@@ -125,8 +125,6 @@
         </w:rPr>
         <w:t>изучение и сотрудничество с народом ада</w:t>
       </w:r>
-      <w:bookmarkStart w:id="0" w:name="_GoBack"/>
-      <w:bookmarkEnd w:id="0"/>
     </w:p>
     <w:sectPr>
       <w:pgSz w:w="11906" w:h="16838"/>
